--- a/templates/templateVLF1FS1TR.docx
+++ b/templates/templateVLF1FS1TR.docx
@@ -120,8 +120,19 @@
           <w:highlight w:val="red"/>
           <w:lang w:val="es-MX"/>
         </w:rPr>
-        <w:t>{{ nombreProyecto</w:t>
-      </w:r>
+        <w:t xml:space="preserve">{{ </w:t>
+      </w:r>
+      <w:proofErr w:type="spellStart"/>
+      <w:r>
+        <w:rPr>
+          <w:rFonts w:cs="Arial"/>
+          <w:szCs w:val="24"/>
+          <w:highlight w:val="red"/>
+          <w:lang w:val="es-MX"/>
+        </w:rPr>
+        <w:t>nombreProyecto</w:t>
+      </w:r>
+      <w:proofErr w:type="spellEnd"/>
       <w:r>
         <w:rPr>
           <w:rFonts w:cs="Arial"/>
@@ -197,24 +208,52 @@
           <w:szCs w:val="24"/>
           <w:highlight w:val="red"/>
         </w:rPr>
-        <w:t>{{ nombreCiudadoMunicipio }}</w:t>
-      </w:r>
+        <w:t xml:space="preserve">{{ </w:t>
+      </w:r>
+      <w:proofErr w:type="spellStart"/>
       <w:r>
         <w:rPr>
           <w:rFonts w:cs="Arial"/>
           <w:szCs w:val="24"/>
           <w:highlight w:val="red"/>
         </w:rPr>
-        <w:t xml:space="preserve">, </w:t>
-      </w:r>
+        <w:t>nombreCiudadoMunicipio</w:t>
+      </w:r>
+      <w:proofErr w:type="spellEnd"/>
       <w:r>
         <w:rPr>
           <w:rFonts w:cs="Arial"/>
           <w:szCs w:val="24"/>
           <w:highlight w:val="red"/>
         </w:rPr>
-        <w:t>{{ nombreDepartamento</w:t>
-      </w:r>
+        <w:t xml:space="preserve"> }}</w:t>
+      </w:r>
+      <w:r>
+        <w:rPr>
+          <w:rFonts w:cs="Arial"/>
+          <w:szCs w:val="24"/>
+          <w:highlight w:val="red"/>
+        </w:rPr>
+        <w:t xml:space="preserve">, </w:t>
+      </w:r>
+      <w:r>
+        <w:rPr>
+          <w:rFonts w:cs="Arial"/>
+          <w:szCs w:val="24"/>
+          <w:highlight w:val="red"/>
+        </w:rPr>
+        <w:t xml:space="preserve">{{ </w:t>
+      </w:r>
+      <w:proofErr w:type="spellStart"/>
+      <w:r>
+        <w:rPr>
+          <w:rFonts w:cs="Arial"/>
+          <w:szCs w:val="24"/>
+          <w:highlight w:val="red"/>
+        </w:rPr>
+        <w:t>nombreDepartamento</w:t>
+      </w:r>
+      <w:proofErr w:type="spellEnd"/>
       <w:r>
         <w:rPr>
           <w:rFonts w:cs="Arial"/>
@@ -294,8 +333,9 @@
           <w:highlight w:val="red"/>
           <w:lang w:val="es-MX"/>
         </w:rPr>
-        <w:t>{{ nombreCompleto</w:t>
-      </w:r>
+        <w:t xml:space="preserve">{{ </w:t>
+      </w:r>
+      <w:proofErr w:type="spellStart"/>
       <w:r>
         <w:rPr>
           <w:rFonts w:cs="Arial"/>
@@ -304,16 +344,9 @@
           <w:highlight w:val="red"/>
           <w:lang w:val="es-MX"/>
         </w:rPr>
-        <w:t xml:space="preserve"> </w:t>
-      </w:r>
-      <w:r>
-        <w:rPr>
-          <w:rFonts w:cs="Arial"/>
-          <w:szCs w:val="24"/>
-          <w:highlight w:val="red"/>
-        </w:rPr>
-        <w:t>| default("N/A")</w:t>
-      </w:r>
+        <w:t>nombreCompleto</w:t>
+      </w:r>
+      <w:proofErr w:type="spellEnd"/>
       <w:r>
         <w:rPr>
           <w:rFonts w:cs="Arial"/>
@@ -322,29 +355,38 @@
           <w:highlight w:val="red"/>
           <w:lang w:val="es-MX"/>
         </w:rPr>
-        <w:t xml:space="preserve"> }}</w:t>
-      </w:r>
-    </w:p>
-    <w:p>
-      <w:pPr>
-        <w:spacing w:after="0"/>
-        <w:jc w:val="center"/>
+        <w:t xml:space="preserve"> </w:t>
+      </w:r>
+      <w:r>
+        <w:rPr>
+          <w:rFonts w:cs="Arial"/>
+          <w:szCs w:val="24"/>
+          <w:highlight w:val="red"/>
+        </w:rPr>
+        <w:t>| default("N/A")</w:t>
+      </w:r>
+      <w:r>
         <w:rPr>
           <w:rFonts w:cs="Arial"/>
           <w:bCs/>
           <w:szCs w:val="24"/>
           <w:highlight w:val="red"/>
-        </w:rPr>
-      </w:pPr>
-      <w:r>
+          <w:lang w:val="es-MX"/>
+        </w:rPr>
+        <w:t xml:space="preserve"> }}</w:t>
+      </w:r>
+    </w:p>
+    <w:p>
+      <w:pPr>
+        <w:spacing w:after="0"/>
+        <w:jc w:val="center"/>
         <w:rPr>
           <w:rFonts w:cs="Arial"/>
           <w:bCs/>
           <w:szCs w:val="24"/>
           <w:highlight w:val="red"/>
         </w:rPr>
-        <w:t>{{ nroConteoTarjeta</w:t>
-      </w:r>
+      </w:pPr>
       <w:r>
         <w:rPr>
           <w:rFonts w:cs="Arial"/>
@@ -352,16 +394,9 @@
           <w:szCs w:val="24"/>
           <w:highlight w:val="red"/>
         </w:rPr>
-        <w:t xml:space="preserve"> </w:t>
-      </w:r>
-      <w:r>
-        <w:rPr>
-          <w:rFonts w:cs="Arial"/>
-          <w:szCs w:val="24"/>
-          <w:highlight w:val="red"/>
-        </w:rPr>
-        <w:t>| default("N/A")</w:t>
-      </w:r>
+        <w:t xml:space="preserve">{{ </w:t>
+      </w:r>
+      <w:proofErr w:type="spellStart"/>
       <w:r>
         <w:rPr>
           <w:rFonts w:cs="Arial"/>
@@ -369,6 +404,33 @@
           <w:szCs w:val="24"/>
           <w:highlight w:val="red"/>
         </w:rPr>
+        <w:t>nroConteoTarjeta</w:t>
+      </w:r>
+      <w:proofErr w:type="spellEnd"/>
+      <w:r>
+        <w:rPr>
+          <w:rFonts w:cs="Arial"/>
+          <w:bCs/>
+          <w:szCs w:val="24"/>
+          <w:highlight w:val="red"/>
+        </w:rPr>
+        <w:t xml:space="preserve"> </w:t>
+      </w:r>
+      <w:r>
+        <w:rPr>
+          <w:rFonts w:cs="Arial"/>
+          <w:szCs w:val="24"/>
+          <w:highlight w:val="red"/>
+        </w:rPr>
+        <w:t>| default("N/A")</w:t>
+      </w:r>
+      <w:r>
+        <w:rPr>
+          <w:rFonts w:cs="Arial"/>
+          <w:bCs/>
+          <w:szCs w:val="24"/>
+          <w:highlight w:val="red"/>
+        </w:rPr>
         <w:t xml:space="preserve"> }}</w:t>
       </w:r>
     </w:p>
@@ -387,8 +449,18 @@
           <w:szCs w:val="24"/>
           <w:highlight w:val="red"/>
         </w:rPr>
-        <w:t>{{ nombreCargo</w:t>
-      </w:r>
+        <w:t xml:space="preserve">{{ </w:t>
+      </w:r>
+      <w:proofErr w:type="spellStart"/>
+      <w:r>
+        <w:rPr>
+          <w:rFonts w:eastAsia="Arial Unicode MS" w:cs="Arial"/>
+          <w:szCs w:val="24"/>
+          <w:highlight w:val="red"/>
+        </w:rPr>
+        <w:t>nombreCargo</w:t>
+      </w:r>
+      <w:proofErr w:type="spellEnd"/>
       <w:r>
         <w:rPr>
           <w:rFonts w:eastAsia="Arial Unicode MS" w:cs="Arial"/>
@@ -576,6 +648,7 @@
         </w:rPr>
         <w:t xml:space="preserve">{{ </w:t>
       </w:r>
+      <w:proofErr w:type="spellStart"/>
       <w:r>
         <w:rPr>
           <w:rFonts w:cs="Arial"/>
@@ -598,15 +671,16 @@
           <w:szCs w:val="24"/>
           <w:highlight w:val="red"/>
         </w:rPr>
-        <w:t>a | default("N/A")</w:t>
-      </w:r>
+        <w:t>a</w:t>
+      </w:r>
+      <w:proofErr w:type="spellEnd"/>
       <w:r>
         <w:rPr>
           <w:rFonts w:cs="Arial"/>
           <w:szCs w:val="24"/>
           <w:highlight w:val="red"/>
         </w:rPr>
-        <w:t xml:space="preserve"> }}</w:t>
+        <w:t xml:space="preserve"> | default("N/A")</w:t>
       </w:r>
       <w:r>
         <w:rPr>
@@ -614,7 +688,7 @@
           <w:szCs w:val="24"/>
           <w:highlight w:val="red"/>
         </w:rPr>
-        <w:t xml:space="preserve"> de</w:t>
+        <w:t xml:space="preserve"> }}</w:t>
       </w:r>
       <w:r>
         <w:rPr>
@@ -622,7 +696,7 @@
           <w:szCs w:val="24"/>
           <w:highlight w:val="red"/>
         </w:rPr>
-        <w:t xml:space="preserve"> </w:t>
+        <w:t xml:space="preserve"> de</w:t>
       </w:r>
       <w:r>
         <w:rPr>
@@ -630,7 +704,7 @@
           <w:szCs w:val="24"/>
           <w:highlight w:val="red"/>
         </w:rPr>
-        <w:t>{{ mes</w:t>
+        <w:t xml:space="preserve"> </w:t>
       </w:r>
       <w:r>
         <w:rPr>
@@ -638,7 +712,7 @@
           <w:szCs w:val="24"/>
           <w:highlight w:val="red"/>
         </w:rPr>
-        <w:t xml:space="preserve"> | default("N/A")</w:t>
+        <w:t>{{ mes</w:t>
       </w:r>
       <w:r>
         <w:rPr>
@@ -646,7 +720,7 @@
           <w:szCs w:val="24"/>
           <w:highlight w:val="red"/>
         </w:rPr>
-        <w:t xml:space="preserve"> }}</w:t>
+        <w:t xml:space="preserve"> | default("N/A")</w:t>
       </w:r>
       <w:r>
         <w:rPr>
@@ -654,7 +728,7 @@
           <w:szCs w:val="24"/>
           <w:highlight w:val="red"/>
         </w:rPr>
-        <w:t xml:space="preserve"> del</w:t>
+        <w:t xml:space="preserve"> }}</w:t>
       </w:r>
       <w:r>
         <w:rPr>
@@ -662,7 +736,7 @@
           <w:szCs w:val="24"/>
           <w:highlight w:val="red"/>
         </w:rPr>
-        <w:t xml:space="preserve"> </w:t>
+        <w:t xml:space="preserve"> del</w:t>
       </w:r>
       <w:r>
         <w:rPr>
@@ -670,7 +744,7 @@
           <w:szCs w:val="24"/>
           <w:highlight w:val="red"/>
         </w:rPr>
-        <w:t>{{ a</w:t>
+        <w:t xml:space="preserve"> </w:t>
       </w:r>
       <w:r>
         <w:rPr>
@@ -678,16 +752,34 @@
           <w:szCs w:val="24"/>
           <w:highlight w:val="red"/>
         </w:rPr>
-        <w:t>ni</w:t>
-      </w:r>
+        <w:t xml:space="preserve">{{ </w:t>
+      </w:r>
+      <w:proofErr w:type="spellStart"/>
       <w:r>
         <w:rPr>
           <w:rFonts w:cs="Arial"/>
           <w:szCs w:val="24"/>
           <w:highlight w:val="red"/>
         </w:rPr>
+        <w:t>a</w:t>
+      </w:r>
+      <w:r>
+        <w:rPr>
+          <w:rFonts w:cs="Arial"/>
+          <w:szCs w:val="24"/>
+          <w:highlight w:val="red"/>
+        </w:rPr>
+        <w:t>ni</w:t>
+      </w:r>
+      <w:r>
+        <w:rPr>
+          <w:rFonts w:cs="Arial"/>
+          <w:szCs w:val="24"/>
+          <w:highlight w:val="red"/>
+        </w:rPr>
         <w:t>o</w:t>
       </w:r>
+      <w:proofErr w:type="spellEnd"/>
       <w:r>
         <w:rPr>
           <w:rFonts w:cs="Arial"/>
@@ -724,6 +816,7 @@
         </w:rPr>
         <w:t xml:space="preserve">{{ </w:t>
       </w:r>
+      <w:proofErr w:type="spellStart"/>
       <w:r>
         <w:rPr>
           <w:rFonts w:cs="Arial"/>
@@ -732,6 +825,7 @@
         </w:rPr>
         <w:t>nombreCiudadoMunicipio</w:t>
       </w:r>
+      <w:proofErr w:type="spellEnd"/>
       <w:r>
         <w:rPr>
           <w:rFonts w:cs="Arial"/>
@@ -1912,8 +2006,17 @@
           <w:rFonts w:cs="Arial"/>
           <w:highlight w:val="red"/>
         </w:rPr>
-        <w:t>{{ nombreProyecto</w:t>
-      </w:r>
+        <w:t xml:space="preserve">{{ </w:t>
+      </w:r>
+      <w:proofErr w:type="spellStart"/>
+      <w:r>
+        <w:rPr>
+          <w:rFonts w:cs="Arial"/>
+          <w:highlight w:val="red"/>
+        </w:rPr>
+        <w:t>nombreProyecto</w:t>
+      </w:r>
+      <w:proofErr w:type="spellEnd"/>
       <w:r>
         <w:rPr>
           <w:rFonts w:cs="Arial"/>
@@ -2052,8 +2155,17 @@
           <w:rFonts w:cs="Arial"/>
           <w:highlight w:val="red"/>
         </w:rPr>
-        <w:t>{{ nombreProyecto</w:t>
-      </w:r>
+        <w:t xml:space="preserve">{{ </w:t>
+      </w:r>
+      <w:proofErr w:type="spellStart"/>
+      <w:r>
+        <w:rPr>
+          <w:rFonts w:cs="Arial"/>
+          <w:highlight w:val="red"/>
+        </w:rPr>
+        <w:t>nombreProyecto</w:t>
+      </w:r>
+      <w:proofErr w:type="spellEnd"/>
       <w:r>
         <w:rPr>
           <w:rFonts w:cs="Arial"/>
@@ -2099,8 +2211,17 @@
           <w:rFonts w:cs="Arial"/>
           <w:highlight w:val="red"/>
         </w:rPr>
-        <w:t>{{ nombreCiudadoMunicipio</w:t>
-      </w:r>
+        <w:t xml:space="preserve">{{ </w:t>
+      </w:r>
+      <w:proofErr w:type="spellStart"/>
+      <w:r>
+        <w:rPr>
+          <w:rFonts w:cs="Arial"/>
+          <w:highlight w:val="red"/>
+        </w:rPr>
+        <w:t>nombreCiudadoMunicipio</w:t>
+      </w:r>
+      <w:proofErr w:type="spellEnd"/>
       <w:r>
         <w:rPr>
           <w:rFonts w:cs="Arial"/>
@@ -2134,8 +2255,17 @@
           <w:rFonts w:cs="Arial"/>
           <w:highlight w:val="red"/>
         </w:rPr>
-        <w:t>{{ nombreDepartamento</w:t>
-      </w:r>
+        <w:t xml:space="preserve">{{ </w:t>
+      </w:r>
+      <w:proofErr w:type="spellStart"/>
+      <w:r>
+        <w:rPr>
+          <w:rFonts w:cs="Arial"/>
+          <w:highlight w:val="red"/>
+        </w:rPr>
+        <w:t>nombreDepartamento</w:t>
+      </w:r>
+      <w:proofErr w:type="spellEnd"/>
       <w:r>
         <w:rPr>
           <w:rFonts w:cs="Arial"/>
@@ -2203,6 +2333,7 @@
         </w:rPr>
         <w:t xml:space="preserve">{{ </w:t>
       </w:r>
+      <w:proofErr w:type="spellStart"/>
       <w:r>
         <w:rPr>
           <w:rFonts w:cs="Arial"/>
@@ -2222,7 +2353,15 @@
           <w:rFonts w:cs="Arial"/>
           <w:highlight w:val="red"/>
         </w:rPr>
-        <w:t xml:space="preserve">n </w:t>
+        <w:t>n</w:t>
+      </w:r>
+      <w:proofErr w:type="spellEnd"/>
+      <w:r>
+        <w:rPr>
+          <w:rFonts w:cs="Arial"/>
+          <w:highlight w:val="red"/>
+        </w:rPr>
+        <w:t xml:space="preserve"> </w:t>
       </w:r>
       <w:r>
         <w:rPr>
@@ -2417,8 +2556,17 @@
           <w:rFonts w:cs="Arial"/>
           <w:highlight w:val="red"/>
         </w:rPr>
-        <w:t>{{ imgMapsProyecto</w:t>
-      </w:r>
+        <w:t xml:space="preserve">{{ </w:t>
+      </w:r>
+      <w:proofErr w:type="spellStart"/>
+      <w:r>
+        <w:rPr>
+          <w:rFonts w:cs="Arial"/>
+          <w:highlight w:val="red"/>
+        </w:rPr>
+        <w:t>imgMapsProyecto</w:t>
+      </w:r>
+      <w:proofErr w:type="spellEnd"/>
       <w:r>
         <w:rPr>
           <w:rFonts w:cs="Arial"/>
@@ -2457,17 +2605,25 @@
         <mc:AlternateContent>
           <mc:Choice Requires="wps">
             <w:drawing>
-              <wp:anchor distT="0" distB="0" distL="114300" distR="114300" simplePos="0" relativeHeight="251699200" behindDoc="0" locked="0" layoutInCell="1" allowOverlap="1" wp14:anchorId="3B44F0F3" wp14:editId="50FC21ED">
+              <wp:anchor distT="0" distB="0" distL="114300" distR="114300" simplePos="0" relativeHeight="251699200" behindDoc="0" locked="0" layoutInCell="1" allowOverlap="1" wp14:anchorId="3B44F0F3" wp14:editId="254FC989">
                 <wp:simplePos x="0" y="0"/>
                 <wp:positionH relativeFrom="column">
-                  <wp:posOffset>1042615</wp:posOffset>
+                  <wp:posOffset>1042863</wp:posOffset>
                 </wp:positionH>
                 <wp:positionV relativeFrom="paragraph">
-                  <wp:posOffset>10160</wp:posOffset>
+                  <wp:posOffset>10657</wp:posOffset>
                 </wp:positionV>
                 <wp:extent cx="3880237" cy="222636"/>
                 <wp:effectExtent l="0" t="0" r="6350" b="6350"/>
-                <wp:wrapNone/>
+                <wp:wrapThrough wrapText="bothSides">
+                  <wp:wrapPolygon edited="0">
+                    <wp:start x="0" y="0"/>
+                    <wp:lineTo x="0" y="20366"/>
+                    <wp:lineTo x="21529" y="20366"/>
+                    <wp:lineTo x="21529" y="0"/>
+                    <wp:lineTo x="0" y="0"/>
+                  </wp:wrapPolygon>
+                </wp:wrapThrough>
                 <wp:docPr id="953497877" name="Cuadro de texto 1"/>
                 <wp:cNvGraphicFramePr/>
                 <a:graphic xmlns:a="http://schemas.openxmlformats.org/drawingml/2006/main">
@@ -2583,8 +2739,19 @@
                                 <w:bCs w:val="0"/>
                                 <w:highlight w:val="red"/>
                               </w:rPr>
-                              <w:t>{{ nombreProyecto</w:t>
+                              <w:t xml:space="preserve">{{ </w:t>
                             </w:r>
+                            <w:proofErr w:type="spellStart"/>
+                            <w:r>
+                              <w:rPr>
+                                <w:rFonts w:cs="Arial"/>
+                                <w:b w:val="0"/>
+                                <w:bCs w:val="0"/>
+                                <w:highlight w:val="red"/>
+                              </w:rPr>
+                              <w:t>nombreProyecto</w:t>
+                            </w:r>
+                            <w:proofErr w:type="spellEnd"/>
                             <w:r>
                               <w:rPr>
                                 <w:rFonts w:cs="Arial"/>
@@ -2639,7 +2806,7 @@
                 <v:stroke joinstyle="miter"/>
                 <v:path gradientshapeok="t" o:connecttype="rect"/>
               </v:shapetype>
-              <v:shape id="Cuadro de texto 1" o:spid="_x0000_s1026" type="#_x0000_t202" style="position:absolute;left:0;text-align:left;margin-left:82.1pt;margin-top:.8pt;width:305.55pt;height:17.55pt;z-index:251699200;visibility:visible;mso-wrap-style:square;mso-width-percent:0;mso-height-percent:0;mso-wrap-distance-left:9pt;mso-wrap-distance-top:0;mso-wrap-distance-right:9pt;mso-wrap-distance-bottom:0;mso-position-horizontal:absolute;mso-position-horizontal-relative:text;mso-position-vertical:absolute;mso-position-vertical-relative:text;mso-width-percent:0;mso-height-percent:0;mso-width-relative:margin;mso-height-relative:margin;v-text-anchor:top" o:gfxdata="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" stroked="f">
+              <v:shape id="Cuadro de texto 1" o:spid="_x0000_s1026" type="#_x0000_t202" style="position:absolute;left:0;text-align:left;margin-left:82.1pt;margin-top:.85pt;width:305.55pt;height:17.55pt;z-index:251699200;visibility:visible;mso-wrap-style:square;mso-width-percent:0;mso-height-percent:0;mso-wrap-distance-left:9pt;mso-wrap-distance-top:0;mso-wrap-distance-right:9pt;mso-wrap-distance-bottom:0;mso-position-horizontal:absolute;mso-position-horizontal-relative:text;mso-position-vertical:absolute;mso-position-vertical-relative:text;mso-width-percent:0;mso-height-percent:0;mso-width-relative:margin;mso-height-relative:margin;v-text-anchor:top" o:gfxdata="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" stroked="f">
                 <v:textbox inset="0,0,0,0">
                   <w:txbxContent>
                     <w:p>
@@ -2777,6 +2944,7 @@
                     </w:p>
                   </w:txbxContent>
                 </v:textbox>
+                <w10:wrap type="through"/>
               </v:shape>
             </w:pict>
           </mc:Fallback>
@@ -2802,7 +2970,7 @@
           <w:szCs w:val="22"/>
         </w:rPr>
       </w:pPr>
-      <w:bookmarkStart w:id="3" w:name="_Toc165882408"/>
+      <w:bookmarkStart w:id="4" w:name="_Toc165882408"/>
       <w:r>
         <w:rPr>
           <w:rFonts w:ascii="Arial" w:hAnsi="Arial" w:cs="Arial"/>
@@ -2811,7 +2979,7 @@
         </w:rPr>
         <w:t>ALCANCE</w:t>
       </w:r>
-      <w:bookmarkEnd w:id="3"/>
+      <w:bookmarkEnd w:id="4"/>
     </w:p>
     <w:p>
       <w:pPr>
@@ -2850,8 +3018,17 @@
           <w:rFonts w:cs="Arial"/>
           <w:highlight w:val="red"/>
         </w:rPr>
-        <w:t>{{ nombreProyecto</w:t>
-      </w:r>
+        <w:t xml:space="preserve">{{ </w:t>
+      </w:r>
+      <w:proofErr w:type="spellStart"/>
+      <w:r>
+        <w:rPr>
+          <w:rFonts w:cs="Arial"/>
+          <w:highlight w:val="red"/>
+        </w:rPr>
+        <w:t>nombreProyecto</w:t>
+      </w:r>
+      <w:proofErr w:type="spellEnd"/>
       <w:r>
         <w:rPr>
           <w:rFonts w:cs="Arial"/>
@@ -2885,8 +3062,17 @@
           <w:rFonts w:cs="Arial"/>
           <w:highlight w:val="red"/>
         </w:rPr>
-        <w:t>{{ nombreCiudadoMunicipio</w:t>
-      </w:r>
+        <w:t xml:space="preserve">{{ </w:t>
+      </w:r>
+      <w:proofErr w:type="spellStart"/>
+      <w:r>
+        <w:rPr>
+          <w:rFonts w:cs="Arial"/>
+          <w:highlight w:val="red"/>
+        </w:rPr>
+        <w:t>nombreCiudadoMunicipio</w:t>
+      </w:r>
+      <w:proofErr w:type="spellEnd"/>
       <w:r>
         <w:rPr>
           <w:rFonts w:cs="Arial"/>
@@ -2926,8 +3112,17 @@
           <w:rFonts w:cs="Arial"/>
           <w:highlight w:val="red"/>
         </w:rPr>
-        <w:t>{{ nombreDepartamento</w:t>
-      </w:r>
+        <w:t xml:space="preserve">{{ </w:t>
+      </w:r>
+      <w:proofErr w:type="spellStart"/>
+      <w:r>
+        <w:rPr>
+          <w:rFonts w:cs="Arial"/>
+          <w:highlight w:val="red"/>
+        </w:rPr>
+        <w:t>nombreDepartamento</w:t>
+      </w:r>
+      <w:proofErr w:type="spellEnd"/>
       <w:r>
         <w:rPr>
           <w:rFonts w:cs="Arial"/>
@@ -3018,8 +3213,8 @@
           <w:szCs w:val="22"/>
         </w:rPr>
       </w:pPr>
-      <w:bookmarkStart w:id="4" w:name="_Toc125712914"/>
-      <w:bookmarkStart w:id="5" w:name="_Toc165882409"/>
+      <w:bookmarkStart w:id="5" w:name="_Toc125712914"/>
+      <w:bookmarkStart w:id="6" w:name="_Toc165882409"/>
       <w:r>
         <w:rPr>
           <w:rFonts w:ascii="Arial" w:hAnsi="Arial" w:cs="Arial"/>
@@ -3028,8 +3223,8 @@
         </w:rPr>
         <w:t>METODOLOGÍA</w:t>
       </w:r>
-      <w:bookmarkEnd w:id="4"/>
       <w:bookmarkEnd w:id="5"/>
+      <w:bookmarkEnd w:id="6"/>
     </w:p>
     <w:p>
       <w:pPr>
@@ -3248,8 +3443,17 @@
           <w:rFonts w:cs="Arial"/>
           <w:highlight w:val="red"/>
         </w:rPr>
-        <w:t>{{ imgTablaTensionPrueba</w:t>
-      </w:r>
+        <w:t xml:space="preserve">{{ </w:t>
+      </w:r>
+      <w:proofErr w:type="spellStart"/>
+      <w:r>
+        <w:rPr>
+          <w:rFonts w:cs="Arial"/>
+          <w:highlight w:val="red"/>
+        </w:rPr>
+        <w:t>imgTablaTensionPrueba</w:t>
+      </w:r>
+      <w:proofErr w:type="spellEnd"/>
       <w:r>
         <w:rPr>
           <w:rFonts w:cs="Arial"/>
@@ -3272,11 +3476,11 @@
         </w:rPr>
         <w:t xml:space="preserve"> }}</w:t>
       </w:r>
-      <w:bookmarkStart w:id="6" w:name="_Toc125712915"/>
-      <w:bookmarkStart w:id="7" w:name="_Toc37709843"/>
-      <w:bookmarkStart w:id="8" w:name="_Toc103583147"/>
-      <w:bookmarkStart w:id="9" w:name="_Toc108011353"/>
-      <w:bookmarkStart w:id="10" w:name="_Toc109890309"/>
+      <w:bookmarkStart w:id="7" w:name="_Toc125712915"/>
+      <w:bookmarkStart w:id="8" w:name="_Toc37709843"/>
+      <w:bookmarkStart w:id="9" w:name="_Toc103583147"/>
+      <w:bookmarkStart w:id="10" w:name="_Toc108011353"/>
+      <w:bookmarkStart w:id="11" w:name="_Toc109890309"/>
     </w:p>
     <w:p>
       <w:pPr>
@@ -3292,7 +3496,7 @@
         <mc:AlternateContent>
           <mc:Choice Requires="wps">
             <w:drawing>
-              <wp:anchor distT="0" distB="0" distL="114300" distR="114300" simplePos="0" relativeHeight="251702272" behindDoc="0" locked="0" layoutInCell="1" allowOverlap="1" wp14:anchorId="77467597" wp14:editId="38B6491F">
+              <wp:anchor distT="0" distB="0" distL="114300" distR="114300" simplePos="0" relativeHeight="251702272" behindDoc="0" locked="0" layoutInCell="1" allowOverlap="1" wp14:anchorId="77467597" wp14:editId="146B31C2">
                 <wp:simplePos x="0" y="0"/>
                 <wp:positionH relativeFrom="page">
                   <wp:align>center</wp:align>
@@ -3302,7 +3506,15 @@
                 </wp:positionV>
                 <wp:extent cx="4038600" cy="635"/>
                 <wp:effectExtent l="0" t="0" r="0" b="0"/>
-                <wp:wrapNone/>
+                <wp:wrapThrough wrapText="bothSides">
+                  <wp:wrapPolygon edited="0">
+                    <wp:start x="0" y="0"/>
+                    <wp:lineTo x="0" y="20026"/>
+                    <wp:lineTo x="21498" y="20026"/>
+                    <wp:lineTo x="21498" y="0"/>
+                    <wp:lineTo x="0" y="0"/>
+                  </wp:wrapPolygon>
+                </wp:wrapThrough>
                 <wp:docPr id="1421365140" name="Cuadro de texto 1"/>
                 <wp:cNvGraphicFramePr/>
                 <a:graphic xmlns:a="http://schemas.openxmlformats.org/drawingml/2006/main">
@@ -3336,7 +3548,7 @@
                                 <w:noProof/>
                               </w:rPr>
                             </w:pPr>
-                            <w:bookmarkStart w:id="11" w:name="_Toc204241159"/>
+                            <w:bookmarkStart w:id="12" w:name="_Toc204241159"/>
                             <w:r>
                               <w:rPr>
                                 <w:rFonts w:cs="Arial"/>
@@ -3394,7 +3606,7 @@
                               </w:rPr>
                               <w:t>. Tensiones de prueba VLF- Fuente IEEE 400-2</w:t>
                             </w:r>
-                            <w:bookmarkEnd w:id="11"/>
+                            <w:bookmarkEnd w:id="12"/>
                           </w:p>
                         </w:txbxContent>
                       </wps:txbx>
@@ -3490,7 +3702,7 @@
                     </w:p>
                   </w:txbxContent>
                 </v:textbox>
-                <w10:wrap anchorx="page"/>
+                <w10:wrap type="through" anchorx="page"/>
               </v:shape>
             </w:pict>
           </mc:Fallback>
@@ -3524,7 +3736,7 @@
           <w:szCs w:val="22"/>
         </w:rPr>
       </w:pPr>
-      <w:bookmarkStart w:id="12" w:name="_Toc165882410"/>
+      <w:bookmarkStart w:id="14" w:name="_Toc165882410"/>
       <w:r>
         <w:rPr>
           <w:rFonts w:ascii="Arial" w:hAnsi="Arial" w:cs="Arial"/>
@@ -3542,8 +3754,8 @@
         </w:rPr>
         <w:t xml:space="preserve"> DE REFERENCIA</w:t>
       </w:r>
-      <w:bookmarkEnd w:id="6"/>
-      <w:bookmarkEnd w:id="12"/>
+      <w:bookmarkEnd w:id="7"/>
+      <w:bookmarkEnd w:id="14"/>
     </w:p>
     <w:p>
       <w:pPr>
@@ -3601,120 +3813,118 @@
         </w:rPr>
         <w:t>less than 1 Hz)</w:t>
       </w:r>
-      <w:bookmarkStart w:id="13" w:name="_Toc106725721"/>
-      <w:bookmarkStart w:id="14" w:name="_Toc106726008"/>
-      <w:bookmarkStart w:id="15" w:name="_Toc103917234"/>
-      <w:bookmarkStart w:id="16" w:name="_Toc104275346"/>
-      <w:bookmarkStart w:id="17" w:name="_Toc104275429"/>
-      <w:bookmarkStart w:id="18" w:name="_Toc104378542"/>
-      <w:bookmarkStart w:id="19" w:name="_Toc104378674"/>
-      <w:bookmarkStart w:id="20" w:name="_Toc104378972"/>
-      <w:bookmarkStart w:id="21" w:name="_Toc104378996"/>
-      <w:bookmarkStart w:id="22" w:name="_Toc104379145"/>
-      <w:bookmarkStart w:id="23" w:name="_Toc104379215"/>
-      <w:bookmarkStart w:id="24" w:name="_Toc104379261"/>
-      <w:bookmarkStart w:id="25" w:name="_Toc104379291"/>
-      <w:bookmarkStart w:id="26" w:name="_Toc104466696"/>
-      <w:bookmarkStart w:id="27" w:name="_Toc104467494"/>
-      <w:bookmarkStart w:id="28" w:name="_Toc104896374"/>
-      <w:bookmarkStart w:id="29" w:name="_Toc105406019"/>
-      <w:bookmarkStart w:id="30" w:name="_Toc103917235"/>
-      <w:bookmarkStart w:id="31" w:name="_Toc104275347"/>
-      <w:bookmarkStart w:id="32" w:name="_Toc104275430"/>
-      <w:bookmarkStart w:id="33" w:name="_Toc104378543"/>
-      <w:bookmarkStart w:id="34" w:name="_Toc104378675"/>
-      <w:bookmarkStart w:id="35" w:name="_Toc104378973"/>
-      <w:bookmarkStart w:id="36" w:name="_Toc104378997"/>
-      <w:bookmarkStart w:id="37" w:name="_Toc104379146"/>
-      <w:bookmarkStart w:id="38" w:name="_Toc104379216"/>
-      <w:bookmarkStart w:id="39" w:name="_Toc104379262"/>
-      <w:bookmarkStart w:id="40" w:name="_Toc104379292"/>
-      <w:bookmarkStart w:id="41" w:name="_Toc104466697"/>
-      <w:bookmarkStart w:id="42" w:name="_Toc104467495"/>
-      <w:bookmarkStart w:id="43" w:name="_Toc104896375"/>
-      <w:bookmarkStart w:id="44" w:name="_Toc105406020"/>
-      <w:bookmarkStart w:id="45" w:name="_Toc103917236"/>
-      <w:bookmarkStart w:id="46" w:name="_Toc104275348"/>
-      <w:bookmarkStart w:id="47" w:name="_Toc104275431"/>
-      <w:bookmarkStart w:id="48" w:name="_Toc104378544"/>
-      <w:bookmarkStart w:id="49" w:name="_Toc104378676"/>
-      <w:bookmarkStart w:id="50" w:name="_Toc104378974"/>
-      <w:bookmarkStart w:id="51" w:name="_Toc104378998"/>
-      <w:bookmarkStart w:id="52" w:name="_Toc104379147"/>
-      <w:bookmarkStart w:id="53" w:name="_Toc104379217"/>
-      <w:bookmarkStart w:id="54" w:name="_Toc104379263"/>
-      <w:bookmarkStart w:id="55" w:name="_Toc104379293"/>
-      <w:bookmarkStart w:id="56" w:name="_Toc104466698"/>
-      <w:bookmarkStart w:id="57" w:name="_Toc104467496"/>
-      <w:bookmarkStart w:id="58" w:name="_Toc104896376"/>
-      <w:bookmarkStart w:id="59" w:name="_Toc105406021"/>
-      <w:bookmarkStart w:id="60" w:name="_Toc103917237"/>
-      <w:bookmarkStart w:id="61" w:name="_Toc104275349"/>
-      <w:bookmarkStart w:id="62" w:name="_Toc104275432"/>
-      <w:bookmarkStart w:id="63" w:name="_Toc104378545"/>
-      <w:bookmarkStart w:id="64" w:name="_Toc104378677"/>
-      <w:bookmarkStart w:id="65" w:name="_Toc104378975"/>
-      <w:bookmarkStart w:id="66" w:name="_Toc104378999"/>
-      <w:bookmarkStart w:id="67" w:name="_Toc104379148"/>
-      <w:bookmarkStart w:id="68" w:name="_Toc104379218"/>
-      <w:bookmarkStart w:id="69" w:name="_Toc104379264"/>
-      <w:bookmarkStart w:id="70" w:name="_Toc104379294"/>
-      <w:bookmarkStart w:id="71" w:name="_Toc104466699"/>
-      <w:bookmarkStart w:id="72" w:name="_Toc104467497"/>
-      <w:bookmarkStart w:id="73" w:name="_Toc104896377"/>
-      <w:bookmarkStart w:id="74" w:name="_Toc105406022"/>
-      <w:bookmarkStart w:id="75" w:name="_Toc103917238"/>
-      <w:bookmarkStart w:id="76" w:name="_Toc104275350"/>
-      <w:bookmarkStart w:id="77" w:name="_Toc104275433"/>
-      <w:bookmarkStart w:id="78" w:name="_Toc104378546"/>
-      <w:bookmarkStart w:id="79" w:name="_Toc104378678"/>
-      <w:bookmarkStart w:id="80" w:name="_Toc104378976"/>
-      <w:bookmarkStart w:id="81" w:name="_Toc104379000"/>
-      <w:bookmarkStart w:id="82" w:name="_Toc104379149"/>
-      <w:bookmarkStart w:id="83" w:name="_Toc104379219"/>
-      <w:bookmarkStart w:id="84" w:name="_Toc104379265"/>
-      <w:bookmarkStart w:id="85" w:name="_Toc104379295"/>
-      <w:bookmarkStart w:id="86" w:name="_Toc104466700"/>
-      <w:bookmarkStart w:id="87" w:name="_Toc104467498"/>
-      <w:bookmarkStart w:id="88" w:name="_Toc104896378"/>
-      <w:bookmarkStart w:id="89" w:name="_Toc105406023"/>
-      <w:bookmarkStart w:id="90" w:name="_Toc103917239"/>
-      <w:bookmarkStart w:id="91" w:name="_Toc104275351"/>
-      <w:bookmarkStart w:id="92" w:name="_Toc104275434"/>
-      <w:bookmarkStart w:id="93" w:name="_Toc104378547"/>
-      <w:bookmarkStart w:id="94" w:name="_Toc104378679"/>
-      <w:bookmarkStart w:id="95" w:name="_Toc104378977"/>
-      <w:bookmarkStart w:id="96" w:name="_Toc104379001"/>
-      <w:bookmarkStart w:id="97" w:name="_Toc104379150"/>
-      <w:bookmarkStart w:id="98" w:name="_Toc104379220"/>
-      <w:bookmarkStart w:id="99" w:name="_Toc104379266"/>
-      <w:bookmarkStart w:id="100" w:name="_Toc104379296"/>
-      <w:bookmarkStart w:id="101" w:name="_Toc104466701"/>
-      <w:bookmarkStart w:id="102" w:name="_Toc104467499"/>
-      <w:bookmarkStart w:id="103" w:name="_Toc104896379"/>
-      <w:bookmarkStart w:id="104" w:name="_Toc105406024"/>
-      <w:bookmarkStart w:id="105" w:name="_Toc103917240"/>
-      <w:bookmarkStart w:id="106" w:name="_Toc104275352"/>
-      <w:bookmarkStart w:id="107" w:name="_Toc104275435"/>
-      <w:bookmarkStart w:id="108" w:name="_Toc104378548"/>
-      <w:bookmarkStart w:id="109" w:name="_Toc104378680"/>
-      <w:bookmarkStart w:id="110" w:name="_Toc104378978"/>
-      <w:bookmarkStart w:id="111" w:name="_Toc104379002"/>
-      <w:bookmarkStart w:id="112" w:name="_Toc104379151"/>
-      <w:bookmarkStart w:id="113" w:name="_Toc104379221"/>
-      <w:bookmarkStart w:id="114" w:name="_Toc104379267"/>
-      <w:bookmarkStart w:id="115" w:name="_Toc104379297"/>
-      <w:bookmarkStart w:id="116" w:name="_Toc104466702"/>
-      <w:bookmarkStart w:id="117" w:name="_Toc104467500"/>
-      <w:bookmarkStart w:id="118" w:name="_Toc104896380"/>
-      <w:bookmarkStart w:id="119" w:name="_Toc105406025"/>
-      <w:bookmarkStart w:id="120" w:name="_Toc125712916"/>
-      <w:bookmarkEnd w:id="7"/>
+      <w:bookmarkStart w:id="15" w:name="_Toc106725721"/>
+      <w:bookmarkStart w:id="16" w:name="_Toc106726008"/>
+      <w:bookmarkStart w:id="17" w:name="_Toc103917234"/>
+      <w:bookmarkStart w:id="18" w:name="_Toc104275346"/>
+      <w:bookmarkStart w:id="19" w:name="_Toc104275429"/>
+      <w:bookmarkStart w:id="20" w:name="_Toc104378542"/>
+      <w:bookmarkStart w:id="21" w:name="_Toc104378674"/>
+      <w:bookmarkStart w:id="22" w:name="_Toc104378972"/>
+      <w:bookmarkStart w:id="23" w:name="_Toc104378996"/>
+      <w:bookmarkStart w:id="24" w:name="_Toc104379145"/>
+      <w:bookmarkStart w:id="25" w:name="_Toc104379215"/>
+      <w:bookmarkStart w:id="26" w:name="_Toc104379261"/>
+      <w:bookmarkStart w:id="27" w:name="_Toc104379291"/>
+      <w:bookmarkStart w:id="28" w:name="_Toc104466696"/>
+      <w:bookmarkStart w:id="29" w:name="_Toc104467494"/>
+      <w:bookmarkStart w:id="30" w:name="_Toc104896374"/>
+      <w:bookmarkStart w:id="31" w:name="_Toc105406019"/>
+      <w:bookmarkStart w:id="32" w:name="_Toc103917235"/>
+      <w:bookmarkStart w:id="33" w:name="_Toc104275347"/>
+      <w:bookmarkStart w:id="34" w:name="_Toc104275430"/>
+      <w:bookmarkStart w:id="35" w:name="_Toc104378543"/>
+      <w:bookmarkStart w:id="36" w:name="_Toc104378675"/>
+      <w:bookmarkStart w:id="37" w:name="_Toc104378973"/>
+      <w:bookmarkStart w:id="38" w:name="_Toc104378997"/>
+      <w:bookmarkStart w:id="39" w:name="_Toc104379146"/>
+      <w:bookmarkStart w:id="40" w:name="_Toc104379216"/>
+      <w:bookmarkStart w:id="41" w:name="_Toc104379262"/>
+      <w:bookmarkStart w:id="42" w:name="_Toc104379292"/>
+      <w:bookmarkStart w:id="43" w:name="_Toc104466697"/>
+      <w:bookmarkStart w:id="44" w:name="_Toc104467495"/>
+      <w:bookmarkStart w:id="45" w:name="_Toc104896375"/>
+      <w:bookmarkStart w:id="46" w:name="_Toc105406020"/>
+      <w:bookmarkStart w:id="47" w:name="_Toc103917236"/>
+      <w:bookmarkStart w:id="48" w:name="_Toc104275348"/>
+      <w:bookmarkStart w:id="49" w:name="_Toc104275431"/>
+      <w:bookmarkStart w:id="50" w:name="_Toc104378544"/>
+      <w:bookmarkStart w:id="51" w:name="_Toc104378676"/>
+      <w:bookmarkStart w:id="52" w:name="_Toc104378974"/>
+      <w:bookmarkStart w:id="53" w:name="_Toc104378998"/>
+      <w:bookmarkStart w:id="54" w:name="_Toc104379147"/>
+      <w:bookmarkStart w:id="55" w:name="_Toc104379217"/>
+      <w:bookmarkStart w:id="56" w:name="_Toc104379263"/>
+      <w:bookmarkStart w:id="57" w:name="_Toc104379293"/>
+      <w:bookmarkStart w:id="58" w:name="_Toc104466698"/>
+      <w:bookmarkStart w:id="59" w:name="_Toc104467496"/>
+      <w:bookmarkStart w:id="60" w:name="_Toc104896376"/>
+      <w:bookmarkStart w:id="61" w:name="_Toc105406021"/>
+      <w:bookmarkStart w:id="62" w:name="_Toc103917237"/>
+      <w:bookmarkStart w:id="63" w:name="_Toc104275349"/>
+      <w:bookmarkStart w:id="64" w:name="_Toc104275432"/>
+      <w:bookmarkStart w:id="65" w:name="_Toc104378545"/>
+      <w:bookmarkStart w:id="66" w:name="_Toc104378677"/>
+      <w:bookmarkStart w:id="67" w:name="_Toc104378975"/>
+      <w:bookmarkStart w:id="68" w:name="_Toc104378999"/>
+      <w:bookmarkStart w:id="69" w:name="_Toc104379148"/>
+      <w:bookmarkStart w:id="70" w:name="_Toc104379218"/>
+      <w:bookmarkStart w:id="71" w:name="_Toc104379264"/>
+      <w:bookmarkStart w:id="72" w:name="_Toc104379294"/>
+      <w:bookmarkStart w:id="73" w:name="_Toc104466699"/>
+      <w:bookmarkStart w:id="74" w:name="_Toc104467497"/>
+      <w:bookmarkStart w:id="75" w:name="_Toc104896377"/>
+      <w:bookmarkStart w:id="76" w:name="_Toc105406022"/>
+      <w:bookmarkStart w:id="77" w:name="_Toc103917238"/>
+      <w:bookmarkStart w:id="78" w:name="_Toc104275350"/>
+      <w:bookmarkStart w:id="79" w:name="_Toc104275433"/>
+      <w:bookmarkStart w:id="80" w:name="_Toc104378546"/>
+      <w:bookmarkStart w:id="81" w:name="_Toc104378678"/>
+      <w:bookmarkStart w:id="82" w:name="_Toc104378976"/>
+      <w:bookmarkStart w:id="83" w:name="_Toc104379000"/>
+      <w:bookmarkStart w:id="84" w:name="_Toc104379149"/>
+      <w:bookmarkStart w:id="85" w:name="_Toc104379219"/>
+      <w:bookmarkStart w:id="86" w:name="_Toc104379265"/>
+      <w:bookmarkStart w:id="87" w:name="_Toc104379295"/>
+      <w:bookmarkStart w:id="88" w:name="_Toc104466700"/>
+      <w:bookmarkStart w:id="89" w:name="_Toc104467498"/>
+      <w:bookmarkStart w:id="90" w:name="_Toc104896378"/>
+      <w:bookmarkStart w:id="91" w:name="_Toc105406023"/>
+      <w:bookmarkStart w:id="92" w:name="_Toc103917239"/>
+      <w:bookmarkStart w:id="93" w:name="_Toc104275351"/>
+      <w:bookmarkStart w:id="94" w:name="_Toc104275434"/>
+      <w:bookmarkStart w:id="95" w:name="_Toc104378547"/>
+      <w:bookmarkStart w:id="96" w:name="_Toc104378679"/>
+      <w:bookmarkStart w:id="97" w:name="_Toc104378977"/>
+      <w:bookmarkStart w:id="98" w:name="_Toc104379001"/>
+      <w:bookmarkStart w:id="99" w:name="_Toc104379150"/>
+      <w:bookmarkStart w:id="100" w:name="_Toc104379220"/>
+      <w:bookmarkStart w:id="101" w:name="_Toc104379266"/>
+      <w:bookmarkStart w:id="102" w:name="_Toc104379296"/>
+      <w:bookmarkStart w:id="103" w:name="_Toc104466701"/>
+      <w:bookmarkStart w:id="104" w:name="_Toc104467499"/>
+      <w:bookmarkStart w:id="105" w:name="_Toc104896379"/>
+      <w:bookmarkStart w:id="106" w:name="_Toc105406024"/>
+      <w:bookmarkStart w:id="107" w:name="_Toc103917240"/>
+      <w:bookmarkStart w:id="108" w:name="_Toc104275352"/>
+      <w:bookmarkStart w:id="109" w:name="_Toc104275435"/>
+      <w:bookmarkStart w:id="110" w:name="_Toc104378548"/>
+      <w:bookmarkStart w:id="111" w:name="_Toc104378680"/>
+      <w:bookmarkStart w:id="112" w:name="_Toc104378978"/>
+      <w:bookmarkStart w:id="113" w:name="_Toc104379002"/>
+      <w:bookmarkStart w:id="114" w:name="_Toc104379151"/>
+      <w:bookmarkStart w:id="115" w:name="_Toc104379221"/>
+      <w:bookmarkStart w:id="116" w:name="_Toc104379267"/>
+      <w:bookmarkStart w:id="117" w:name="_Toc104379297"/>
+      <w:bookmarkStart w:id="118" w:name="_Toc104466702"/>
+      <w:bookmarkStart w:id="119" w:name="_Toc104467500"/>
+      <w:bookmarkStart w:id="120" w:name="_Toc104896380"/>
+      <w:bookmarkStart w:id="121" w:name="_Toc105406025"/>
+      <w:bookmarkStart w:id="122" w:name="_Toc125712916"/>
       <w:bookmarkEnd w:id="8"/>
       <w:bookmarkEnd w:id="9"/>
       <w:bookmarkEnd w:id="10"/>
-      <w:bookmarkEnd w:id="13"/>
-      <w:bookmarkEnd w:id="14"/>
+      <w:bookmarkEnd w:id="11"/>
       <w:bookmarkEnd w:id="15"/>
       <w:bookmarkEnd w:id="16"/>
       <w:bookmarkEnd w:id="17"/>
@@ -3820,6 +4030,8 @@
       <w:bookmarkEnd w:id="117"/>
       <w:bookmarkEnd w:id="118"/>
       <w:bookmarkEnd w:id="119"/>
+      <w:bookmarkEnd w:id="120"/>
+      <w:bookmarkEnd w:id="121"/>
     </w:p>
     <w:p>
       <w:pPr>
@@ -3883,7 +4095,8 @@
           <w:szCs w:val="22"/>
         </w:rPr>
       </w:pPr>
-      <w:bookmarkStart w:id="121" w:name="_Toc165882411"/>
+      <w:bookmarkStart w:id="123" w:name="_Toc165882411"/>
+      <w:proofErr w:type="gramStart"/>
       <w:r>
         <w:rPr>
           <w:rFonts w:ascii="Arial" w:hAnsi="Arial" w:cs="Arial"/>
@@ -3893,7 +4106,8 @@
         </w:rPr>
         <w:t>EQUIPO A UTILIZAR</w:t>
       </w:r>
-      <w:bookmarkEnd w:id="121"/>
+      <w:bookmarkEnd w:id="123"/>
+      <w:proofErr w:type="gramEnd"/>
       <w:r>
         <w:rPr>
           <w:rFonts w:ascii="Arial" w:hAnsi="Arial" w:cs="Arial"/>
@@ -3910,11 +4124,19 @@
           <w:rFonts w:cs="Arial"/>
         </w:rPr>
       </w:pPr>
-      <w:r>
-        <w:rPr>
-          <w:rFonts w:cs="Arial"/>
-        </w:rPr>
-        <w:t xml:space="preserve">El equipo a utilizar es el HVA28 de la marca B2electronics </w:t>
+      <w:proofErr w:type="gramStart"/>
+      <w:r>
+        <w:rPr>
+          <w:rFonts w:cs="Arial"/>
+        </w:rPr>
+        <w:t>El equipo a utilizar</w:t>
+      </w:r>
+      <w:proofErr w:type="gramEnd"/>
+      <w:r>
+        <w:rPr>
+          <w:rFonts w:cs="Arial"/>
+        </w:rPr>
+        <w:t xml:space="preserve"> es el HVA28 de la marca B2electronics </w:t>
       </w:r>
     </w:p>
     <w:p>
@@ -4097,7 +4319,7 @@
         <mc:AlternateContent>
           <mc:Choice Requires="wps">
             <w:drawing>
-              <wp:anchor distT="0" distB="0" distL="114300" distR="114300" simplePos="0" relativeHeight="251705344" behindDoc="0" locked="0" layoutInCell="1" allowOverlap="1" wp14:anchorId="6FB000F2" wp14:editId="101CB3EA">
+              <wp:anchor distT="0" distB="0" distL="114300" distR="114300" simplePos="0" relativeHeight="251705344" behindDoc="0" locked="0" layoutInCell="1" allowOverlap="1" wp14:anchorId="6FB000F2" wp14:editId="7E617702">
                 <wp:simplePos x="0" y="0"/>
                 <wp:positionH relativeFrom="page">
                   <wp:align>center</wp:align>
@@ -4107,7 +4329,15 @@
                 </wp:positionV>
                 <wp:extent cx="3291840" cy="230588"/>
                 <wp:effectExtent l="0" t="0" r="3810" b="0"/>
-                <wp:wrapNone/>
+                <wp:wrapThrough wrapText="bothSides">
+                  <wp:wrapPolygon edited="0">
+                    <wp:start x="0" y="0"/>
+                    <wp:lineTo x="0" y="19636"/>
+                    <wp:lineTo x="21500" y="19636"/>
+                    <wp:lineTo x="21500" y="0"/>
+                    <wp:lineTo x="0" y="0"/>
+                  </wp:wrapPolygon>
+                </wp:wrapThrough>
                 <wp:docPr id="29690051" name="Cuadro de texto 1"/>
                 <wp:cNvGraphicFramePr/>
                 <a:graphic xmlns:a="http://schemas.openxmlformats.org/drawingml/2006/main">
@@ -4141,7 +4371,7 @@
                                 <w:noProof/>
                               </w:rPr>
                             </w:pPr>
-                            <w:bookmarkStart w:id="122" w:name="_Toc204241160"/>
+                            <w:bookmarkStart w:id="124" w:name="_Toc204241160"/>
                             <w:r>
                               <w:rPr>
                                 <w:rFonts w:cs="Arial"/>
@@ -4207,7 +4437,7 @@
                               </w:rPr>
                               <w:t xml:space="preserve"> Equipo HVA28</w:t>
                             </w:r>
-                            <w:bookmarkEnd w:id="122"/>
+                            <w:bookmarkEnd w:id="124"/>
                           </w:p>
                         </w:txbxContent>
                       </wps:txbx>
@@ -4314,7 +4544,7 @@
                     </w:p>
                   </w:txbxContent>
                 </v:textbox>
-                <w10:wrap anchorx="page"/>
+                <w10:wrap type="through" anchorx="page"/>
               </v:shape>
             </w:pict>
           </mc:Fallback>
@@ -4335,7 +4565,7 @@
           <w:szCs w:val="22"/>
         </w:rPr>
       </w:pPr>
-      <w:bookmarkStart w:id="123" w:name="_Toc165882412"/>
+      <w:bookmarkStart w:id="126" w:name="_Toc165882412"/>
       <w:r>
         <w:rPr>
           <w:rFonts w:ascii="Arial" w:hAnsi="Arial" w:cs="Arial"/>
@@ -4345,7 +4575,7 @@
         <w:lastRenderedPageBreak/>
         <w:t>DESARROLLO Y RESULTADOS DE LA PRUEBA</w:t>
       </w:r>
-      <w:bookmarkEnd w:id="123"/>
+      <w:bookmarkEnd w:id="126"/>
     </w:p>
     <w:p>
       <w:pPr>
@@ -4873,7 +5103,27 @@
                 <w:sz w:val="20"/>
                 <w:szCs w:val="20"/>
               </w:rPr>
-              <w:t xml:space="preserve">Verificación de continuidad del cable de acuerdo a las marcaciones </w:t>
+              <w:t xml:space="preserve">Verificación de continuidad del cable </w:t>
+            </w:r>
+            <w:proofErr w:type="gramStart"/>
+            <w:r>
+              <w:rPr>
+                <w:rFonts w:cs="Arial"/>
+                <w:spacing w:val="-3"/>
+                <w:sz w:val="20"/>
+                <w:szCs w:val="20"/>
+              </w:rPr>
+              <w:t>de acuerdo a</w:t>
+            </w:r>
+            <w:proofErr w:type="gramEnd"/>
+            <w:r>
+              <w:rPr>
+                <w:rFonts w:cs="Arial"/>
+                <w:spacing w:val="-3"/>
+                <w:sz w:val="20"/>
+                <w:szCs w:val="20"/>
+              </w:rPr>
+              <w:t xml:space="preserve"> las marcaciones </w:t>
             </w:r>
           </w:p>
         </w:tc>
@@ -5256,8 +5506,19 @@
                 <w:sz w:val="24"/>
                 <w:szCs w:val="24"/>
               </w:rPr>
-              <w:t xml:space="preserve"> comVerificacion</w:t>
+              <w:t xml:space="preserve"> </w:t>
             </w:r>
+            <w:proofErr w:type="spellStart"/>
+            <w:r>
+              <w:rPr>
+                <w:rFonts w:cs="Arial"/>
+                <w:spacing w:val="-3"/>
+                <w:sz w:val="24"/>
+                <w:szCs w:val="24"/>
+              </w:rPr>
+              <w:t>comVerificacion</w:t>
+            </w:r>
+            <w:proofErr w:type="spellEnd"/>
             <w:r>
               <w:rPr>
                 <w:rFonts w:cs="Arial"/>
@@ -5302,7 +5563,7 @@
         <mc:AlternateContent>
           <mc:Choice Requires="wps">
             <w:drawing>
-              <wp:anchor distT="0" distB="0" distL="114300" distR="114300" simplePos="0" relativeHeight="251672576" behindDoc="0" locked="0" layoutInCell="1" allowOverlap="1" wp14:anchorId="276AFD21" wp14:editId="599A8D08">
+              <wp:anchor distT="0" distB="0" distL="114300" distR="114300" simplePos="0" relativeHeight="251672576" behindDoc="0" locked="0" layoutInCell="1" allowOverlap="1" wp14:anchorId="276AFD21" wp14:editId="313E53CD">
                 <wp:simplePos x="0" y="0"/>
                 <wp:positionH relativeFrom="margin">
                   <wp:align>center</wp:align>
@@ -5312,7 +5573,15 @@
                 </wp:positionV>
                 <wp:extent cx="3893820" cy="210393"/>
                 <wp:effectExtent l="0" t="0" r="0" b="0"/>
-                <wp:wrapNone/>
+                <wp:wrapThrough wrapText="bothSides">
+                  <wp:wrapPolygon edited="0">
+                    <wp:start x="0" y="0"/>
+                    <wp:lineTo x="0" y="19577"/>
+                    <wp:lineTo x="21452" y="19577"/>
+                    <wp:lineTo x="21452" y="0"/>
+                    <wp:lineTo x="0" y="0"/>
+                  </wp:wrapPolygon>
+                </wp:wrapThrough>
                 <wp:docPr id="1774055565" name="Cuadro de texto 1"/>
                 <wp:cNvGraphicFramePr/>
                 <a:graphic xmlns:a="http://schemas.openxmlformats.org/drawingml/2006/main">
@@ -5346,7 +5615,7 @@
                                 <w:noProof/>
                               </w:rPr>
                             </w:pPr>
-                            <w:bookmarkStart w:id="124" w:name="_Toc204241162"/>
+                            <w:bookmarkStart w:id="127" w:name="_Toc204241162"/>
                             <w:r>
                               <w:rPr>
                                 <w:rFonts w:cs="Arial"/>
@@ -5420,7 +5689,7 @@
                               </w:rPr>
                               <w:t>Verificaciones previas a la prueba VLF</w:t>
                             </w:r>
-                            <w:bookmarkEnd w:id="124"/>
+                            <w:bookmarkEnd w:id="127"/>
                             <w:r>
                               <w:rPr>
                                 <w:rFonts w:ascii="Montserrat Light" w:hAnsi="Montserrat Light"/>
@@ -5551,7 +5820,7 @@
                     </w:p>
                   </w:txbxContent>
                 </v:textbox>
-                <w10:wrap anchorx="margin"/>
+                <w10:wrap type="through" anchorx="margin"/>
               </v:shape>
             </w:pict>
           </mc:Fallback>
@@ -5596,8 +5865,17 @@
           <w:rFonts w:cs="Arial"/>
           <w:highlight w:val="red"/>
         </w:rPr>
-        <w:t>{{ valTensionPrueba</w:t>
-      </w:r>
+        <w:t xml:space="preserve">{{ </w:t>
+      </w:r>
+      <w:proofErr w:type="spellStart"/>
+      <w:r>
+        <w:rPr>
+          <w:rFonts w:cs="Arial"/>
+          <w:highlight w:val="red"/>
+        </w:rPr>
+        <w:t>valTensionPrueba</w:t>
+      </w:r>
+      <w:proofErr w:type="spellEnd"/>
       <w:r>
         <w:rPr>
           <w:rFonts w:cs="Arial"/>
@@ -5618,8 +5896,17 @@
           <w:rFonts w:cs="Arial"/>
           <w:highlight w:val="red"/>
         </w:rPr>
-        <w:t xml:space="preserve"> }} kVrms</w:t>
-      </w:r>
+        <w:t xml:space="preserve"> }} </w:t>
+      </w:r>
+      <w:proofErr w:type="spellStart"/>
+      <w:r>
+        <w:rPr>
+          <w:rFonts w:cs="Arial"/>
+          <w:highlight w:val="red"/>
+        </w:rPr>
+        <w:t>kVrms</w:t>
+      </w:r>
+      <w:proofErr w:type="spellEnd"/>
       <w:r>
         <w:rPr>
           <w:rFonts w:cs="Arial"/>
@@ -5648,7 +5935,21 @@
         <w:rPr>
           <w:rFonts w:cs="Arial"/>
         </w:rPr>
-        <w:t xml:space="preserve"> fuera de lo normal. Los resultados y veracidad de los mismos son emitidos por el propio software del equipo. Cabe mencionar que el equipo HVA28 se encuentra debidamente calibrado y en óptimas condiciones para realizar este tipo de pruebas</w:t>
+        <w:t xml:space="preserve"> fuera de lo normal. Los resultados y veracidad de </w:t>
+      </w:r>
+      <w:proofErr w:type="gramStart"/>
+      <w:r>
+        <w:rPr>
+          <w:rFonts w:cs="Arial"/>
+        </w:rPr>
+        <w:t>los mismos</w:t>
+      </w:r>
+      <w:proofErr w:type="gramEnd"/>
+      <w:r>
+        <w:rPr>
+          <w:rFonts w:cs="Arial"/>
+        </w:rPr>
+        <w:t xml:space="preserve"> son emitidos por el propio software del equipo. Cabe mencionar que el equipo HVA28 se encuentra debidamente calibrado y en óptimas condiciones para realizar este tipo de pruebas</w:t>
       </w:r>
       <w:r>
         <w:rPr>
@@ -5782,14 +6083,24 @@
           <w:highlight w:val="red"/>
           <w:lang w:val="es-ES"/>
         </w:rPr>
-        <w:t>{{ cantidadTramos</w:t>
-      </w:r>
+        <w:t xml:space="preserve">{{ </w:t>
+      </w:r>
+      <w:proofErr w:type="spellStart"/>
       <w:r>
         <w:rPr>
           <w:rFonts w:cs="Arial"/>
           <w:highlight w:val="red"/>
           <w:lang w:val="es-ES"/>
         </w:rPr>
+        <w:t>cantidadTramos</w:t>
+      </w:r>
+      <w:proofErr w:type="spellEnd"/>
+      <w:r>
+        <w:rPr>
+          <w:rFonts w:cs="Arial"/>
+          <w:highlight w:val="red"/>
+          <w:lang w:val="es-ES"/>
+        </w:rPr>
         <w:t xml:space="preserve"> </w:t>
       </w:r>
       <w:r>
@@ -5828,8 +6139,18 @@
           <w:highlight w:val="red"/>
           <w:lang w:val="es-ES"/>
         </w:rPr>
-        <w:t>{{ tipoTramos</w:t>
-      </w:r>
+        <w:t xml:space="preserve">{{ </w:t>
+      </w:r>
+      <w:proofErr w:type="spellStart"/>
+      <w:r>
+        <w:rPr>
+          <w:rFonts w:cs="Arial"/>
+          <w:highlight w:val="red"/>
+          <w:lang w:val="es-ES"/>
+        </w:rPr>
+        <w:t>tipoTramos</w:t>
+      </w:r>
+      <w:proofErr w:type="spellEnd"/>
       <w:r>
         <w:rPr>
           <w:rFonts w:cs="Arial"/>
@@ -6204,8 +6525,19 @@
                 <w:szCs w:val="20"/>
                 <w:highlight w:val="cyan"/>
               </w:rPr>
-              <w:t>{{ fechaCalibracion</w:t>
+              <w:t xml:space="preserve">{{ </w:t>
             </w:r>
+            <w:proofErr w:type="spellStart"/>
+            <w:r>
+              <w:rPr>
+                <w:rFonts w:cs="Arial"/>
+                <w:sz w:val="20"/>
+                <w:szCs w:val="20"/>
+                <w:highlight w:val="cyan"/>
+              </w:rPr>
+              <w:t>fechaCalibracion</w:t>
+            </w:r>
+            <w:proofErr w:type="spellEnd"/>
             <w:r>
               <w:rPr>
                 <w:rFonts w:cs="Arial"/>
@@ -6396,8 +6728,17 @@
                 <w:rFonts w:cs="Arial"/>
                 <w:highlight w:val="red"/>
               </w:rPr>
-              <w:t>{{ valTensionPrueba</w:t>
+              <w:t xml:space="preserve">{{ </w:t>
             </w:r>
+            <w:proofErr w:type="spellStart"/>
+            <w:r>
+              <w:rPr>
+                <w:rFonts w:cs="Arial"/>
+                <w:highlight w:val="red"/>
+              </w:rPr>
+              <w:t>valTensionPrueba</w:t>
+            </w:r>
+            <w:proofErr w:type="spellEnd"/>
             <w:r>
               <w:rPr>
                 <w:rFonts w:cs="Arial"/>
@@ -6596,8 +6937,17 @@
                 <w:rFonts w:cs="Arial"/>
                 <w:highlight w:val="cyan"/>
               </w:rPr>
-              <w:t>{{ caracteristicasCable</w:t>
+              <w:t xml:space="preserve">{{ </w:t>
             </w:r>
+            <w:proofErr w:type="spellStart"/>
+            <w:r>
+              <w:rPr>
+                <w:rFonts w:cs="Arial"/>
+                <w:highlight w:val="cyan"/>
+              </w:rPr>
+              <w:t>caracteristicasCable</w:t>
+            </w:r>
+            <w:proofErr w:type="spellEnd"/>
             <w:r>
               <w:rPr>
                 <w:rFonts w:cs="Arial"/>
@@ -6832,7 +7182,7 @@
               </w:rPr>
               <w:t>| default(</w:t>
             </w:r>
-            <w:bookmarkStart w:id="125" w:name="_Hlk202966262"/>
+            <w:bookmarkStart w:id="129" w:name="_Hlk202966262"/>
             <w:r>
               <w:rPr>
                 <w:rFonts w:cs="Arial"/>
@@ -6841,7 +7191,7 @@
               </w:rPr>
               <w:t>"</w:t>
             </w:r>
-            <w:bookmarkEnd w:id="125"/>
+            <w:bookmarkEnd w:id="129"/>
             <w:r>
               <w:rPr>
                 <w:rFonts w:cs="Arial"/>
@@ -6935,8 +7285,18 @@
                 <w:highlight w:val="red"/>
                 <w:lang w:val="es-ES"/>
               </w:rPr>
-              <w:t>{{ tipoTramos</w:t>
+              <w:t xml:space="preserve">{{ </w:t>
             </w:r>
+            <w:proofErr w:type="spellStart"/>
+            <w:r>
+              <w:rPr>
+                <w:rFonts w:cs="Arial"/>
+                <w:highlight w:val="red"/>
+                <w:lang w:val="es-ES"/>
+              </w:rPr>
+              <w:t>tipoTramos</w:t>
+            </w:r>
+            <w:proofErr w:type="spellEnd"/>
             <w:r>
               <w:rPr>
                 <w:rFonts w:cs="Arial"/>
@@ -7051,8 +7411,17 @@
                 <w:rFonts w:cs="Arial"/>
                 <w:highlight w:val="red"/>
               </w:rPr>
-              <w:t>{{ tensionPrueba</w:t>
+              <w:t xml:space="preserve">{{ </w:t>
             </w:r>
+            <w:proofErr w:type="spellStart"/>
+            <w:r>
+              <w:rPr>
+                <w:rFonts w:cs="Arial"/>
+                <w:highlight w:val="red"/>
+              </w:rPr>
+              <w:t>tensionPrueba</w:t>
+            </w:r>
+            <w:proofErr w:type="spellEnd"/>
             <w:r>
               <w:rPr>
                 <w:rFonts w:cs="Arial"/>
@@ -7305,6 +7674,7 @@
               </w:rPr>
               <w:t xml:space="preserve"> </w:t>
             </w:r>
+            <w:proofErr w:type="spellStart"/>
             <w:r>
               <w:rPr>
                 <w:rFonts w:cs="Arial"/>
@@ -7314,6 +7684,7 @@
               </w:rPr>
               <w:t>μArms</w:t>
             </w:r>
+            <w:proofErr w:type="spellEnd"/>
           </w:p>
         </w:tc>
         <w:tc>
@@ -7430,7 +7801,7 @@
         <mc:AlternateContent>
           <mc:Choice Requires="wps">
             <w:drawing>
-              <wp:anchor distT="0" distB="0" distL="114300" distR="114300" simplePos="0" relativeHeight="251725824" behindDoc="0" locked="0" layoutInCell="1" allowOverlap="1" wp14:anchorId="0EF0ACCC" wp14:editId="0232D634">
+              <wp:anchor distT="0" distB="0" distL="114300" distR="114300" simplePos="0" relativeHeight="251725824" behindDoc="0" locked="0" layoutInCell="1" allowOverlap="1" wp14:anchorId="0EF0ACCC" wp14:editId="4864740F">
                 <wp:simplePos x="0" y="0"/>
                 <wp:positionH relativeFrom="page">
                   <wp:align>center</wp:align>
@@ -7440,7 +7811,15 @@
                 </wp:positionV>
                 <wp:extent cx="5780598" cy="198120"/>
                 <wp:effectExtent l="0" t="0" r="0" b="0"/>
-                <wp:wrapNone/>
+                <wp:wrapThrough wrapText="bothSides">
+                  <wp:wrapPolygon edited="0">
+                    <wp:start x="0" y="0"/>
+                    <wp:lineTo x="0" y="18692"/>
+                    <wp:lineTo x="21498" y="18692"/>
+                    <wp:lineTo x="21498" y="0"/>
+                    <wp:lineTo x="0" y="0"/>
+                  </wp:wrapPolygon>
+                </wp:wrapThrough>
                 <wp:docPr id="2046086515" name="Cuadro de texto 1"/>
                 <wp:cNvGraphicFramePr/>
                 <a:graphic xmlns:a="http://schemas.openxmlformats.org/drawingml/2006/main">
@@ -7475,7 +7854,7 @@
                                 <w:szCs w:val="16"/>
                               </w:rPr>
                             </w:pPr>
-                            <w:bookmarkStart w:id="126" w:name="_Toc204241163"/>
+                            <w:bookmarkStart w:id="130" w:name="_Toc204241163"/>
                             <w:r>
                               <w:rPr>
                                 <w:rFonts w:cs="Arial"/>
@@ -7605,7 +7984,7 @@
                               </w:rPr>
                               <w:t>) }}</w:t>
                             </w:r>
-                            <w:bookmarkEnd w:id="126"/>
+                            <w:bookmarkEnd w:id="130"/>
                           </w:p>
                           <w:p/>
                           <w:p/>
@@ -7791,7 +8170,7 @@
                     <w:p/>
                   </w:txbxContent>
                 </v:textbox>
-                <w10:wrap anchorx="page"/>
+                <w10:wrap type="through" anchorx="page"/>
               </v:shape>
             </w:pict>
           </mc:Fallback>
@@ -7847,7 +8226,7 @@
           <w:szCs w:val="22"/>
         </w:rPr>
       </w:pPr>
-      <w:bookmarkStart w:id="127" w:name="_Toc165882413"/>
+      <w:bookmarkStart w:id="132" w:name="_Toc165882413"/>
       <w:r>
         <w:rPr>
           <w:rFonts w:ascii="Arial" w:hAnsi="Arial" w:cs="Arial"/>
@@ -7856,7 +8235,7 @@
         </w:rPr>
         <w:t>EVIDENCIAS FOTOGRÁFICAS</w:t>
       </w:r>
-      <w:bookmarkEnd w:id="127"/>
+      <w:bookmarkEnd w:id="132"/>
       <w:r>
         <w:rPr>
           <w:rFonts w:ascii="Arial" w:hAnsi="Arial" w:cs="Arial"/>
@@ -7984,7 +8363,7 @@
                                       <w:noProof/>
                                     </w:rPr>
                                   </w:pPr>
-                                  <w:bookmarkStart w:id="128" w:name="_Toc204241161"/>
+                                  <w:bookmarkStart w:id="133" w:name="_Toc204241161"/>
                                   <w:r>
                                     <w:rPr>
                                       <w:i/>
@@ -8116,7 +8495,7 @@
                                     </w:rPr>
                                     <w:t>) }}</w:t>
                                   </w:r>
-                                  <w:bookmarkEnd w:id="128"/>
+                                  <w:bookmarkEnd w:id="133"/>
                                 </w:p>
                               </w:txbxContent>
                             </wps:txbx>
@@ -8400,7 +8779,7 @@
         </w:rPr>
         <w:t xml:space="preserve"> </w:t>
       </w:r>
-      <w:bookmarkStart w:id="129" w:name="_Toc165882414"/>
+      <w:bookmarkStart w:id="134" w:name="_Toc165882414"/>
       <w:r>
         <w:rPr>
           <w:rFonts w:ascii="Arial" w:hAnsi="Arial" w:cs="Arial"/>
@@ -8409,7 +8788,7 @@
         </w:rPr>
         <w:t>EVALUACIÓN FINAL</w:t>
       </w:r>
-      <w:bookmarkEnd w:id="129"/>
+      <w:bookmarkEnd w:id="134"/>
       <w:r>
         <w:rPr>
           <w:rFonts w:ascii="Arial" w:hAnsi="Arial" w:cs="Arial"/>
@@ -8463,16 +8842,9 @@
           <w:highlight w:val="red"/>
           <w:lang w:val="es-MX"/>
         </w:rPr>
-        <w:t xml:space="preserve">{{ nombreProyecto </w:t>
-      </w:r>
-      <w:r>
-        <w:rPr>
-          <w:rFonts w:cs="Arial"/>
-          <w:szCs w:val="24"/>
-          <w:highlight w:val="red"/>
-        </w:rPr>
-        <w:t>| default("N/A")</w:t>
-      </w:r>
+        <w:t xml:space="preserve">{{ </w:t>
+      </w:r>
+      <w:proofErr w:type="spellStart"/>
       <w:r>
         <w:rPr>
           <w:rFonts w:cs="Arial"/>
@@ -8480,60 +8852,17 @@
           <w:highlight w:val="red"/>
           <w:lang w:val="es-MX"/>
         </w:rPr>
-        <w:t xml:space="preserve"> }}</w:t>
-      </w:r>
-      <w:r>
-        <w:rPr>
-          <w:rFonts w:cs="Arial"/>
-        </w:rPr>
-        <w:t xml:space="preserve"> </w:t>
-      </w:r>
-      <w:r>
-        <w:rPr>
-          <w:rFonts w:cs="Arial"/>
-        </w:rPr>
-        <w:t xml:space="preserve"> </w:t>
-      </w:r>
-      <w:r>
-        <w:rPr>
-          <w:rFonts w:cs="Arial"/>
-        </w:rPr>
-        <w:t xml:space="preserve"> en el municipio de </w:t>
-      </w:r>
-      <w:r>
-        <w:rPr>
-          <w:rFonts w:cs="Arial"/>
-          <w:highlight w:val="red"/>
-        </w:rPr>
-        <w:t xml:space="preserve">{{ nombreCiudadoMunicipio </w:t>
-      </w:r>
+        <w:t>nombreProyecto</w:t>
+      </w:r>
+      <w:proofErr w:type="spellEnd"/>
       <w:r>
         <w:rPr>
           <w:rFonts w:cs="Arial"/>
           <w:szCs w:val="24"/>
           <w:highlight w:val="red"/>
-        </w:rPr>
-        <w:t>| default("N/A")</w:t>
-      </w:r>
-      <w:r>
-        <w:rPr>
-          <w:rFonts w:cs="Arial"/>
-          <w:highlight w:val="red"/>
-        </w:rPr>
-        <w:t xml:space="preserve"> }}</w:t>
-      </w:r>
-      <w:r>
-        <w:rPr>
-          <w:rFonts w:cs="Arial"/>
-        </w:rPr>
-        <w:t xml:space="preserve">, </w:t>
-      </w:r>
-      <w:r>
-        <w:rPr>
-          <w:rFonts w:cs="Arial"/>
-          <w:highlight w:val="red"/>
-        </w:rPr>
-        <w:t xml:space="preserve">{{ nombreDepartamento </w:t>
+          <w:lang w:val="es-MX"/>
+        </w:rPr>
+        <w:t xml:space="preserve"> </w:t>
       </w:r>
       <w:r>
         <w:rPr>
@@ -8546,6 +8875,108 @@
       <w:r>
         <w:rPr>
           <w:rFonts w:cs="Arial"/>
+          <w:szCs w:val="24"/>
+          <w:highlight w:val="red"/>
+          <w:lang w:val="es-MX"/>
+        </w:rPr>
+        <w:t xml:space="preserve"> }}</w:t>
+      </w:r>
+      <w:r>
+        <w:rPr>
+          <w:rFonts w:cs="Arial"/>
+        </w:rPr>
+        <w:t xml:space="preserve"> </w:t>
+      </w:r>
+      <w:r>
+        <w:rPr>
+          <w:rFonts w:cs="Arial"/>
+        </w:rPr>
+        <w:t xml:space="preserve"> </w:t>
+      </w:r>
+      <w:r>
+        <w:rPr>
+          <w:rFonts w:cs="Arial"/>
+        </w:rPr>
+        <w:t xml:space="preserve"> en el municipio de </w:t>
+      </w:r>
+      <w:r>
+        <w:rPr>
+          <w:rFonts w:cs="Arial"/>
+          <w:highlight w:val="red"/>
+        </w:rPr>
+        <w:t xml:space="preserve">{{ </w:t>
+      </w:r>
+      <w:proofErr w:type="spellStart"/>
+      <w:r>
+        <w:rPr>
+          <w:rFonts w:cs="Arial"/>
+          <w:highlight w:val="red"/>
+        </w:rPr>
+        <w:t>nombreCiudadoMunicipio</w:t>
+      </w:r>
+      <w:proofErr w:type="spellEnd"/>
+      <w:r>
+        <w:rPr>
+          <w:rFonts w:cs="Arial"/>
+          <w:highlight w:val="red"/>
+        </w:rPr>
+        <w:t xml:space="preserve"> </w:t>
+      </w:r>
+      <w:r>
+        <w:rPr>
+          <w:rFonts w:cs="Arial"/>
+          <w:szCs w:val="24"/>
+          <w:highlight w:val="red"/>
+        </w:rPr>
+        <w:t>| default("N/A")</w:t>
+      </w:r>
+      <w:r>
+        <w:rPr>
+          <w:rFonts w:cs="Arial"/>
+          <w:highlight w:val="red"/>
+        </w:rPr>
+        <w:t xml:space="preserve"> }}</w:t>
+      </w:r>
+      <w:r>
+        <w:rPr>
+          <w:rFonts w:cs="Arial"/>
+        </w:rPr>
+        <w:t xml:space="preserve">, </w:t>
+      </w:r>
+      <w:r>
+        <w:rPr>
+          <w:rFonts w:cs="Arial"/>
+          <w:highlight w:val="red"/>
+        </w:rPr>
+        <w:t xml:space="preserve">{{ </w:t>
+      </w:r>
+      <w:proofErr w:type="spellStart"/>
+      <w:r>
+        <w:rPr>
+          <w:rFonts w:cs="Arial"/>
+          <w:highlight w:val="red"/>
+        </w:rPr>
+        <w:t>nombreDepartamento</w:t>
+      </w:r>
+      <w:proofErr w:type="spellEnd"/>
+      <w:r>
+        <w:rPr>
+          <w:rFonts w:cs="Arial"/>
+          <w:highlight w:val="red"/>
+        </w:rPr>
+        <w:t xml:space="preserve"> </w:t>
+      </w:r>
+      <w:r>
+        <w:rPr>
+          <w:rFonts w:cs="Arial"/>
+          <w:szCs w:val="24"/>
+          <w:highlight w:val="red"/>
+        </w:rPr>
+        <w:t>| default("N/A")</w:t>
+      </w:r>
+      <w:r>
+        <w:rPr>
+          <w:rFonts w:cs="Arial"/>
           <w:highlight w:val="red"/>
         </w:rPr>
         <w:t xml:space="preserve"> }}</w:t>
@@ -8628,7 +9059,7 @@
         </w:rPr>
         <w:t>el equipo HVA28.</w:t>
       </w:r>
-      <w:bookmarkEnd w:id="120"/>
+      <w:bookmarkEnd w:id="122"/>
     </w:p>
     <w:p>
       <w:pPr>
@@ -9080,7 +9511,27 @@
                               <w:szCs w:val="20"/>
                               <w:lang w:val="es-MX"/>
                             </w:rPr>
-                            <w:t>GIGA Electroingeniería S.A.S.</w:t>
+                            <w:t xml:space="preserve">GIGA </w:t>
+                          </w:r>
+                          <w:proofErr w:type="spellStart"/>
+                          <w:r>
+                            <w:rPr>
+                              <w:rFonts w:ascii="Montserrat Light" w:hAnsi="Montserrat Light"/>
+                              <w:sz w:val="20"/>
+                              <w:szCs w:val="20"/>
+                              <w:lang w:val="es-MX"/>
+                            </w:rPr>
+                            <w:t>Electroingeniería</w:t>
+                          </w:r>
+                          <w:proofErr w:type="spellEnd"/>
+                          <w:r>
+                            <w:rPr>
+                              <w:rFonts w:ascii="Montserrat Light" w:hAnsi="Montserrat Light"/>
+                              <w:sz w:val="20"/>
+                              <w:szCs w:val="20"/>
+                              <w:lang w:val="es-MX"/>
+                            </w:rPr>
+                            <w:t xml:space="preserve"> S.A.S.</w:t>
                           </w:r>
                         </w:p>
                         <w:p>
@@ -9379,7 +9830,27 @@
                               <w:szCs w:val="20"/>
                               <w:lang w:val="es-MX"/>
                             </w:rPr>
-                            <w:t>GIGA Electroingeniería S.A.S.</w:t>
+                            <w:t xml:space="preserve">GIGA </w:t>
+                          </w:r>
+                          <w:proofErr w:type="spellStart"/>
+                          <w:r>
+                            <w:rPr>
+                              <w:rFonts w:ascii="Montserrat Light" w:hAnsi="Montserrat Light"/>
+                              <w:sz w:val="20"/>
+                              <w:szCs w:val="20"/>
+                              <w:lang w:val="es-MX"/>
+                            </w:rPr>
+                            <w:t>Electroingeniería</w:t>
+                          </w:r>
+                          <w:proofErr w:type="spellEnd"/>
+                          <w:r>
+                            <w:rPr>
+                              <w:rFonts w:ascii="Montserrat Light" w:hAnsi="Montserrat Light"/>
+                              <w:sz w:val="20"/>
+                              <w:szCs w:val="20"/>
+                              <w:lang w:val="es-MX"/>
+                            </w:rPr>
+                            <w:t xml:space="preserve"> S.A.S.</w:t>
                           </w:r>
                         </w:p>
                         <w:p>
@@ -15797,141 +16268,6 @@
 </file>
 
 <file path=customXml/item1.xml><?xml version="1.0" encoding="utf-8"?>
-<?mso-contentType ?>
-<FormTemplates xmlns="http://schemas.microsoft.com/sharepoint/v3/contenttype/forms">
-  <Display>DocumentLibraryForm</Display>
-  <Edit>DocumentLibraryForm</Edit>
-  <New>DocumentLibraryForm</New>
-</FormTemplates>
-</file>
-
-<file path=customXml/item2.xml><?xml version="1.0" encoding="utf-8"?>
-<p:properties xmlns:p="http://schemas.microsoft.com/office/2006/metadata/properties" xmlns:xsi="http://www.w3.org/2001/XMLSchema-instance" xmlns:pc="http://schemas.microsoft.com/office/infopath/2007/PartnerControls">
-  <documentManagement>
-    <SharedWithUsers xmlns="51ecbb3c-c0d3-4b50-9d5d-8f74f8d111e2">
-      <UserInfo>
-        <DisplayName>Ronald Smith Suerte Correa</DisplayName>
-        <AccountId>15</AccountId>
-        <AccountType/>
-      </UserInfo>
-      <UserInfo>
-        <DisplayName>Juan Felipe Henao Arrieta</DisplayName>
-        <AccountId>16</AccountId>
-        <AccountType/>
-      </UserInfo>
-      <UserInfo>
-        <DisplayName>Elkin Adolfo Ceballos Buitrago</DisplayName>
-        <AccountId>17</AccountId>
-        <AccountType/>
-      </UserInfo>
-      <UserInfo>
-        <DisplayName>Juan David Lopera Posada</DisplayName>
-        <AccountId>14</AccountId>
-        <AccountType/>
-      </UserInfo>
-      <UserInfo>
-        <DisplayName>Gilberto Munoz Cuartas</DisplayName>
-        <AccountId>18</AccountId>
-        <AccountType/>
-      </UserInfo>
-      <UserInfo>
-        <DisplayName>Victor Raul Vasquez Restrepo</DisplayName>
-        <AccountId>13</AccountId>
-        <AccountType/>
-      </UserInfo>
-      <UserInfo>
-        <DisplayName>Francisco Javier Vera Zapata</DisplayName>
-        <AccountId>19</AccountId>
-        <AccountType/>
-      </UserInfo>
-    </SharedWithUsers>
-  </documentManagement>
-</p:properties>
-</file>
-
-<file path=customXml/item3.xml><?xml version="1.0" encoding="utf-8"?>
-<b:Sources xmlns:b="http://schemas.openxmlformats.org/officeDocument/2006/bibliography" xmlns="http://schemas.openxmlformats.org/officeDocument/2006/bibliography" SelectedStyle="\APA.XSL" StyleName="APA">
-  <b:Source>
-    <b:Tag>INV09</b:Tag>
-    <b:SourceType>Report</b:SourceType>
-    <b:Guid>{DED06DBD-4A78-485F-A6ED-1E5AB9E3EF9C}</b:Guid>
-    <b:Title>Manual de drenaje para carreteras</b:Title>
-    <b:Year>2009</b:Year>
-    <b:City>Bogotá</b:City>
-    <b:Publisher>Ministerio de Transporte</b:Publisher>
-    <b:Author>
-      <b:Author>
-        <b:NameList>
-          <b:Person>
-            <b:Last>INVIAS</b:Last>
-          </b:Person>
-        </b:NameList>
-      </b:Author>
-    </b:Author>
-    <b:RefOrder>1</b:RefOrder>
-  </b:Source>
-  <b:Source>
-    <b:Tag>WMO83</b:Tag>
-    <b:SourceType>Report</b:SourceType>
-    <b:Guid>{97A9677E-C7A9-4029-8530-3A000DB430F5}</b:Guid>
-    <b:Author>
-      <b:Author>
-        <b:NameList>
-          <b:Person>
-            <b:Last>WMO</b:Last>
-            <b:First>World</b:First>
-            <b:Middle>Meteorological Organization</b:Middle>
-          </b:Person>
-        </b:NameList>
-      </b:Author>
-    </b:Author>
-    <b:Title>Guide to Climatological Practices</b:Title>
-    <b:Year>1983</b:Year>
-    <b:City>Geneva</b:City>
-    <b:RefOrder>2</b:RefOrder>
-  </b:Source>
-  <b:Source>
-    <b:Tag>Cea19</b:Tag>
-    <b:SourceType>Book</b:SourceType>
-    <b:Guid>{9A3433C7-BE0F-4B49-A619-57D0FFF275EB}</b:Guid>
-    <b:Author>
-      <b:Author>
-        <b:NameList>
-          <b:Person>
-            <b:Last>Cea</b:Last>
-            <b:First>L.,</b:First>
-            <b:Middle>Bladé i Castellet, E., Sanz Ramos, M., Bermúdez Pita, M., &amp; Mateos Alonso, Á.</b:Middle>
-          </b:Person>
-        </b:NameList>
-      </b:Author>
-    </b:Author>
-    <b:Title>Iber applications basic guide: two-dimensional modelling of free surface shallow water flows.</b:Title>
-    <b:Year>2019</b:Year>
-    <b:RefOrder>3</b:RefOrder>
-  </b:Source>
-  <b:Source>
-    <b:Tag>VTE05</b:Tag>
-    <b:SourceType>Book</b:SourceType>
-    <b:Guid>{E37D5300-2804-4426-B460-7ED19C0988A6}</b:Guid>
-    <b:Author>
-      <b:Author>
-        <b:NameList>
-          <b:Person>
-            <b:Last>CHOW</b:Last>
-            <b:First>V.</b:First>
-            <b:Middle>TE</b:Middle>
-          </b:Person>
-        </b:NameList>
-      </b:Author>
-    </b:Author>
-    <b:Title>HIDRAULICA DE CANALES ABIERTOS</b:Title>
-    <b:Year>2005</b:Year>
-    <b:RefOrder>4</b:RefOrder>
-  </b:Source>
-</b:Sources>
-</file>
-
-<file path=customXml/item4.xml><?xml version="1.0" encoding="utf-8"?>
 <ct:contentTypeSchema xmlns:ct="http://schemas.microsoft.com/office/2006/metadata/contentType" xmlns:ma="http://schemas.microsoft.com/office/2006/metadata/properties/metaAttributes" ct:_="" ma:_="" ma:contentTypeName="Documento" ma:contentTypeID="0x010100A6997E81B841D94083F23A5F6058586F" ma:contentTypeVersion="4" ma:contentTypeDescription="Crear nuevo documento." ma:contentTypeScope="" ma:versionID="e479842a790872997eca00f99b60199f">
   <xsd:schema xmlns:xsd="http://www.w3.org/2001/XMLSchema" xmlns:xs="http://www.w3.org/2001/XMLSchema" xmlns:p="http://schemas.microsoft.com/office/2006/metadata/properties" xmlns:ns2="cb435238-e7ff-4ac7-9a11-33e81c17c0ba" xmlns:ns3="51ecbb3c-c0d3-4b50-9d5d-8f74f8d111e2" targetNamespace="http://schemas.microsoft.com/office/2006/metadata/properties" ma:root="true" ma:fieldsID="0b45aa4f8652c9579700e7eb360ef8d1" ns2:_="" ns3:_="">
     <xsd:import namespace="cb435238-e7ff-4ac7-9a11-33e81c17c0ba"/>
@@ -16096,33 +16432,142 @@
 </ct:contentTypeSchema>
 </file>
 
-<file path=customXml/itemProps1.xml><?xml version="1.0" encoding="utf-8"?>
-<ds:datastoreItem xmlns:ds="http://schemas.openxmlformats.org/officeDocument/2006/customXml" ds:itemID="{ACCE2A2F-BC50-41F6-9420-B98BF911E7CC}">
-  <ds:schemaRefs>
-    <ds:schemaRef ds:uri="http://schemas.microsoft.com/sharepoint/v3/contenttype/forms"/>
-  </ds:schemaRefs>
-</ds:datastoreItem>
+<file path=customXml/item2.xml><?xml version="1.0" encoding="utf-8"?>
+<b:Sources xmlns:b="http://schemas.openxmlformats.org/officeDocument/2006/bibliography" xmlns="http://schemas.openxmlformats.org/officeDocument/2006/bibliography" SelectedStyle="\APA.XSL" StyleName="APA">
+  <b:Source>
+    <b:Tag>INV09</b:Tag>
+    <b:SourceType>Report</b:SourceType>
+    <b:Guid>{DED06DBD-4A78-485F-A6ED-1E5AB9E3EF9C}</b:Guid>
+    <b:Title>Manual de drenaje para carreteras</b:Title>
+    <b:Year>2009</b:Year>
+    <b:City>Bogotá</b:City>
+    <b:Publisher>Ministerio de Transporte</b:Publisher>
+    <b:Author>
+      <b:Author>
+        <b:NameList>
+          <b:Person>
+            <b:Last>INVIAS</b:Last>
+          </b:Person>
+        </b:NameList>
+      </b:Author>
+    </b:Author>
+    <b:RefOrder>1</b:RefOrder>
+  </b:Source>
+  <b:Source>
+    <b:Tag>WMO83</b:Tag>
+    <b:SourceType>Report</b:SourceType>
+    <b:Guid>{97A9677E-C7A9-4029-8530-3A000DB430F5}</b:Guid>
+    <b:Author>
+      <b:Author>
+        <b:NameList>
+          <b:Person>
+            <b:Last>WMO</b:Last>
+            <b:First>World</b:First>
+            <b:Middle>Meteorological Organization</b:Middle>
+          </b:Person>
+        </b:NameList>
+      </b:Author>
+    </b:Author>
+    <b:Title>Guide to Climatological Practices</b:Title>
+    <b:Year>1983</b:Year>
+    <b:City>Geneva</b:City>
+    <b:RefOrder>2</b:RefOrder>
+  </b:Source>
+  <b:Source>
+    <b:Tag>Cea19</b:Tag>
+    <b:SourceType>Book</b:SourceType>
+    <b:Guid>{9A3433C7-BE0F-4B49-A619-57D0FFF275EB}</b:Guid>
+    <b:Author>
+      <b:Author>
+        <b:NameList>
+          <b:Person>
+            <b:Last>Cea</b:Last>
+            <b:First>L.,</b:First>
+            <b:Middle>Bladé i Castellet, E., Sanz Ramos, M., Bermúdez Pita, M., &amp; Mateos Alonso, Á.</b:Middle>
+          </b:Person>
+        </b:NameList>
+      </b:Author>
+    </b:Author>
+    <b:Title>Iber applications basic guide: two-dimensional modelling of free surface shallow water flows.</b:Title>
+    <b:Year>2019</b:Year>
+    <b:RefOrder>3</b:RefOrder>
+  </b:Source>
+  <b:Source>
+    <b:Tag>VTE05</b:Tag>
+    <b:SourceType>Book</b:SourceType>
+    <b:Guid>{E37D5300-2804-4426-B460-7ED19C0988A6}</b:Guid>
+    <b:Author>
+      <b:Author>
+        <b:NameList>
+          <b:Person>
+            <b:Last>CHOW</b:Last>
+            <b:First>V.</b:First>
+            <b:Middle>TE</b:Middle>
+          </b:Person>
+        </b:NameList>
+      </b:Author>
+    </b:Author>
+    <b:Title>HIDRAULICA DE CANALES ABIERTOS</b:Title>
+    <b:Year>2005</b:Year>
+    <b:RefOrder>4</b:RefOrder>
+  </b:Source>
+</b:Sources>
 </file>
 
-<file path=customXml/itemProps2.xml><?xml version="1.0" encoding="utf-8"?>
-<ds:datastoreItem xmlns:ds="http://schemas.openxmlformats.org/officeDocument/2006/customXml" ds:itemID="{6B1FE3E4-D4C5-4E36-9CED-9D246B2AA5B6}">
-  <ds:schemaRefs>
-    <ds:schemaRef ds:uri="http://schemas.microsoft.com/office/2006/metadata/properties"/>
-    <ds:schemaRef ds:uri="http://schemas.microsoft.com/office/infopath/2007/PartnerControls"/>
-    <ds:schemaRef ds:uri="51ecbb3c-c0d3-4b50-9d5d-8f74f8d111e2"/>
-  </ds:schemaRefs>
-</ds:datastoreItem>
+<file path=customXml/item3.xml><?xml version="1.0" encoding="utf-8"?>
+<p:properties xmlns:p="http://schemas.microsoft.com/office/2006/metadata/properties" xmlns:xsi="http://www.w3.org/2001/XMLSchema-instance" xmlns:pc="http://schemas.microsoft.com/office/infopath/2007/PartnerControls">
+  <documentManagement>
+    <SharedWithUsers xmlns="51ecbb3c-c0d3-4b50-9d5d-8f74f8d111e2">
+      <UserInfo>
+        <DisplayName>Ronald Smith Suerte Correa</DisplayName>
+        <AccountId>15</AccountId>
+        <AccountType/>
+      </UserInfo>
+      <UserInfo>
+        <DisplayName>Juan Felipe Henao Arrieta</DisplayName>
+        <AccountId>16</AccountId>
+        <AccountType/>
+      </UserInfo>
+      <UserInfo>
+        <DisplayName>Elkin Adolfo Ceballos Buitrago</DisplayName>
+        <AccountId>17</AccountId>
+        <AccountType/>
+      </UserInfo>
+      <UserInfo>
+        <DisplayName>Juan David Lopera Posada</DisplayName>
+        <AccountId>14</AccountId>
+        <AccountType/>
+      </UserInfo>
+      <UserInfo>
+        <DisplayName>Gilberto Munoz Cuartas</DisplayName>
+        <AccountId>18</AccountId>
+        <AccountType/>
+      </UserInfo>
+      <UserInfo>
+        <DisplayName>Victor Raul Vasquez Restrepo</DisplayName>
+        <AccountId>13</AccountId>
+        <AccountType/>
+      </UserInfo>
+      <UserInfo>
+        <DisplayName>Francisco Javier Vera Zapata</DisplayName>
+        <AccountId>19</AccountId>
+        <AccountType/>
+      </UserInfo>
+    </SharedWithUsers>
+  </documentManagement>
+</p:properties>
 </file>
 
-<file path=customXml/itemProps3.xml><?xml version="1.0" encoding="utf-8"?>
-<ds:datastoreItem xmlns:ds="http://schemas.openxmlformats.org/officeDocument/2006/customXml" ds:itemID="{1AC2B27F-7CAC-469D-A956-C78124DD2900}">
-  <ds:schemaRefs>
-    <ds:schemaRef ds:uri="http://schemas.openxmlformats.org/officeDocument/2006/bibliography"/>
-  </ds:schemaRefs>
-</ds:datastoreItem>
+<file path=customXml/item4.xml><?xml version="1.0" encoding="utf-8"?>
+<?mso-contentType ?>
+<FormTemplates xmlns="http://schemas.microsoft.com/sharepoint/v3/contenttype/forms">
+  <Display>DocumentLibraryForm</Display>
+  <Edit>DocumentLibraryForm</Edit>
+  <New>DocumentLibraryForm</New>
+</FormTemplates>
 </file>
 
-<file path=customXml/itemProps4.xml><?xml version="1.0" encoding="utf-8"?>
+<file path=customXml/itemProps1.xml><?xml version="1.0" encoding="utf-8"?>
 <ds:datastoreItem xmlns:ds="http://schemas.openxmlformats.org/officeDocument/2006/customXml" ds:itemID="{89999101-17AD-4927-BAF2-2ED5EC7BA4CD}">
   <ds:schemaRefs>
     <ds:schemaRef ds:uri="http://schemas.microsoft.com/office/2006/metadata/contentType"/>
@@ -16139,4 +16584,30 @@
     <ds:schemaRef ds:uri="http://schemas.microsoft.com/internal/obd"/>
   </ds:schemaRefs>
 </ds:datastoreItem>
+</file>
+
+<file path=customXml/itemProps2.xml><?xml version="1.0" encoding="utf-8"?>
+<ds:datastoreItem xmlns:ds="http://schemas.openxmlformats.org/officeDocument/2006/customXml" ds:itemID="{1AC2B27F-7CAC-469D-A956-C78124DD2900}">
+  <ds:schemaRefs>
+    <ds:schemaRef ds:uri="http://schemas.openxmlformats.org/officeDocument/2006/bibliography"/>
+  </ds:schemaRefs>
+</ds:datastoreItem>
+</file>
+
+<file path=customXml/itemProps3.xml><?xml version="1.0" encoding="utf-8"?>
+<ds:datastoreItem xmlns:ds="http://schemas.openxmlformats.org/officeDocument/2006/customXml" ds:itemID="{6B1FE3E4-D4C5-4E36-9CED-9D246B2AA5B6}">
+  <ds:schemaRefs>
+    <ds:schemaRef ds:uri="http://schemas.microsoft.com/office/2006/metadata/properties"/>
+    <ds:schemaRef ds:uri="http://schemas.microsoft.com/office/infopath/2007/PartnerControls"/>
+    <ds:schemaRef ds:uri="51ecbb3c-c0d3-4b50-9d5d-8f74f8d111e2"/>
+  </ds:schemaRefs>
+</ds:datastoreItem>
+</file>
+
+<file path=customXml/itemProps4.xml><?xml version="1.0" encoding="utf-8"?>
+<ds:datastoreItem xmlns:ds="http://schemas.openxmlformats.org/officeDocument/2006/customXml" ds:itemID="{ACCE2A2F-BC50-41F6-9420-B98BF911E7CC}">
+  <ds:schemaRefs>
+    <ds:schemaRef ds:uri="http://schemas.microsoft.com/sharepoint/v3/contenttype/forms"/>
+  </ds:schemaRefs>
+</ds:datastoreItem>
 </file>